--- a/Matthew Zhan Resume.docx
+++ b/Matthew Zhan Resume.docx
@@ -4,7 +4,8 @@
   <w:body>
     <w:tbl>
       <w:tblPr>
-        <w:tblW w:w="0" w:type="auto"/>
+        <w:tblW w:w="10176" w:type="dxa"/>
+        <w:tblInd w:w="-360" w:type="dxa"/>
         <w:tblLayout w:type="fixed"/>
         <w:tblCellMar>
           <w:left w:w="144" w:type="dxa"/>
@@ -15,13 +16,16 @@
         <w:tblDescription w:val="Resume"/>
       </w:tblPr>
       <w:tblGrid>
-        <w:gridCol w:w="2070"/>
-        <w:gridCol w:w="7650"/>
+        <w:gridCol w:w="1907"/>
+        <w:gridCol w:w="8269"/>
       </w:tblGrid>
       <w:tr>
+        <w:trPr>
+          <w:trHeight w:val="702"/>
+        </w:trPr>
         <w:tc>
           <w:tcPr>
-            <w:tcW w:w="2070" w:type="dxa"/>
+            <w:tcW w:w="1907" w:type="dxa"/>
           </w:tcPr>
           <w:p>
             <w:pPr>
@@ -31,7 +35,7 @@
         </w:tc>
         <w:tc>
           <w:tcPr>
-            <w:tcW w:w="7650" w:type="dxa"/>
+            <w:tcW w:w="8269" w:type="dxa"/>
             <w:tcMar>
               <w:bottom w:w="576" w:type="dxa"/>
             </w:tcMar>
@@ -119,9 +123,12 @@
         </w:tc>
       </w:tr>
       <w:tr>
+        <w:trPr>
+          <w:trHeight w:val="575"/>
+        </w:trPr>
         <w:tc>
           <w:tcPr>
-            <w:tcW w:w="2070" w:type="dxa"/>
+            <w:tcW w:w="1907" w:type="dxa"/>
           </w:tcPr>
           <w:p>
             <w:pPr>
@@ -134,17 +141,20 @@
         </w:tc>
         <w:tc>
           <w:tcPr>
-            <w:tcW w:w="7650" w:type="dxa"/>
+            <w:tcW w:w="8269" w:type="dxa"/>
           </w:tcPr>
           <w:p>
             <w:r>
               <w:t>Eager</w:t>
             </w:r>
             <w:r>
-              <w:t xml:space="preserve"> electrical engineering student pursuing industry experience through an int</w:t>
-            </w:r>
-            <w:r>
-              <w:t xml:space="preserve">ernship in software engineering, offering a strong background in object-oriented programming and communication skills to </w:t>
+              <w:t xml:space="preserve"> electrical engineering student pursuing </w:t>
+            </w:r>
+            <w:r>
+              <w:t>a full-time position</w:t>
+            </w:r>
+            <w:r>
+              <w:t xml:space="preserve">, offering a strong background in object-oriented programming and communication skills to </w:t>
             </w:r>
             <w:r>
               <w:t xml:space="preserve">mesh with </w:t>
@@ -159,9 +169,12 @@
         </w:tc>
       </w:tr>
       <w:tr>
+        <w:trPr>
+          <w:trHeight w:val="4720"/>
+        </w:trPr>
         <w:tc>
           <w:tcPr>
-            <w:tcW w:w="2070" w:type="dxa"/>
+            <w:tcW w:w="1907" w:type="dxa"/>
           </w:tcPr>
           <w:p>
             <w:pPr>
@@ -174,7 +187,7 @@
         </w:tc>
         <w:tc>
           <w:tcPr>
-            <w:tcW w:w="7650" w:type="dxa"/>
+            <w:tcW w:w="8269" w:type="dxa"/>
           </w:tcPr>
           <w:sdt>
             <w:sdtPr>
@@ -204,10 +217,442 @@
                     <w:caps w:val="0"/>
                     <w:color w:val="595959" w:themeColor="text1" w:themeTint="A6"/>
                     <w:kern w:val="0"/>
+                    <w:sz w:val="17"/>
+                    <w:szCs w:val="17"/>
                   </w:rPr>
                   <w:id w:val="221802691"/>
                   <w:placeholder>
                     <w:docPart w:val="886072F68C2C468EBCECAEF545218C4D"/>
+                  </w:placeholder>
+                  <w15:color w:val="C0C0C0"/>
+                  <w15:repeatingSectionItem/>
+                </w:sdtPr>
+                <w:sdtEndPr>
+                  <w:rPr>
+                    <w:b w:val="0"/>
+                    <w:bCs w:val="0"/>
+                    <w:caps/>
+                    <w:color w:val="7F7F7F" w:themeColor="text1" w:themeTint="80"/>
+                  </w:rPr>
+                </w:sdtEndPr>
+                <w:sdtContent>
+                  <w:p>
+                    <w:pPr>
+                      <w:pStyle w:val="Heading2"/>
+                      <w:rPr>
+                        <w:color w:val="auto"/>
+                        <w:sz w:val="22"/>
+                        <w:szCs w:val="22"/>
+                      </w:rPr>
+                    </w:pPr>
+                    <w:r>
+                      <w:rPr>
+                        <w:rStyle w:val="Strong"/>
+                      </w:rPr>
+                      <w:t xml:space="preserve">Intern </w:t>
+                    </w:r>
+                    <w:r>
+                      <w:t>▪</w:t>
+                    </w:r>
+                    <w:r>
+                      <w:t xml:space="preserve"> </w:t>
+                    </w:r>
+                    <w:r>
+                      <w:t>Polycom</w:t>
+                    </w:r>
+                  </w:p>
+                  <w:p>
+                    <w:pPr>
+                      <w:pStyle w:val="Heading3"/>
+                    </w:pPr>
+                    <w:r>
+                      <w:t>july 2015</w:t>
+                    </w:r>
+                    <w:r>
+                      <w:t xml:space="preserve"> –</w:t>
+                    </w:r>
+                    <w:r>
+                      <w:t xml:space="preserve"> present </w:t>
+                    </w:r>
+                    <w:r>
+                      <w:rPr>
+                        <w:b/>
+                        <w:color w:val="000000" w:themeColor="text1"/>
+                      </w:rPr>
+                      <w:t>|</w:t>
+                    </w:r>
+                    <w:r>
+                      <w:t xml:space="preserve"> </w:t>
+                    </w:r>
+                    <w:r>
+                      <w:t>austin, tx</w:t>
+                    </w:r>
+                  </w:p>
+                  <w:p>
+                    <w:pPr>
+                      <w:pStyle w:val="Heading3"/>
+                      <w:numPr>
+                        <w:ilvl w:val="0"/>
+                        <w:numId w:val="10"/>
+                      </w:numPr>
+                      <w:rPr>
+                        <w:caps w:val="0"/>
+                        <w:color w:val="262626" w:themeColor="text1" w:themeTint="D9"/>
+                        <w:sz w:val="18"/>
+                        <w:szCs w:val="18"/>
+                      </w:rPr>
+                    </w:pPr>
+                    <w:r>
+                      <w:rPr>
+                        <w:caps w:val="0"/>
+                        <w:color w:val="262626" w:themeColor="text1" w:themeTint="D9"/>
+                        <w:sz w:val="18"/>
+                        <w:szCs w:val="18"/>
+                      </w:rPr>
+                      <w:t>Accelerated</w:t>
+                    </w:r>
+                    <w:r>
+                      <w:rPr>
+                        <w:caps w:val="0"/>
+                        <w:color w:val="262626" w:themeColor="text1" w:themeTint="D9"/>
+                        <w:sz w:val="18"/>
+                        <w:szCs w:val="18"/>
+                      </w:rPr>
+                      <w:t xml:space="preserve"> company</w:t>
+                    </w:r>
+                    <w:r>
+                      <w:rPr>
+                        <w:caps w:val="0"/>
+                        <w:color w:val="262626" w:themeColor="text1" w:themeTint="D9"/>
+                        <w:sz w:val="18"/>
+                        <w:szCs w:val="18"/>
+                      </w:rPr>
+                      <w:t xml:space="preserve"> transition to automated testing by developing a GUI </w:t>
+                    </w:r>
+                    <w:r>
+                      <w:rPr>
+                        <w:caps w:val="0"/>
+                        <w:color w:val="262626" w:themeColor="text1" w:themeTint="D9"/>
+                        <w:sz w:val="18"/>
+                        <w:szCs w:val="18"/>
+                      </w:rPr>
+                      <w:t>editor</w:t>
+                    </w:r>
+                    <w:r>
+                      <w:rPr>
+                        <w:caps w:val="0"/>
+                        <w:color w:val="262626" w:themeColor="text1" w:themeTint="D9"/>
+                        <w:sz w:val="18"/>
+                        <w:szCs w:val="18"/>
+                      </w:rPr>
+                      <w:t xml:space="preserve"> to </w:t>
+                    </w:r>
+                    <w:r>
+                      <w:rPr>
+                        <w:caps w:val="0"/>
+                        <w:color w:val="262626" w:themeColor="text1" w:themeTint="D9"/>
+                        <w:sz w:val="18"/>
+                        <w:szCs w:val="18"/>
+                      </w:rPr>
+                      <w:t>easily create and manage</w:t>
+                    </w:r>
+                    <w:r>
+                      <w:rPr>
+                        <w:caps w:val="0"/>
+                        <w:color w:val="262626" w:themeColor="text1" w:themeTint="D9"/>
+                        <w:sz w:val="18"/>
+                        <w:szCs w:val="18"/>
+                      </w:rPr>
+                      <w:t xml:space="preserve"> hierarchical state machines and port them to C++ models</w:t>
+                    </w:r>
+                  </w:p>
+                  <w:p>
+                    <w:pPr>
+                      <w:pStyle w:val="Heading3"/>
+                      <w:numPr>
+                        <w:ilvl w:val="0"/>
+                        <w:numId w:val="10"/>
+                      </w:numPr>
+                      <w:rPr>
+                        <w:caps w:val="0"/>
+                        <w:color w:val="262626" w:themeColor="text1" w:themeTint="D9"/>
+                        <w:sz w:val="18"/>
+                        <w:szCs w:val="18"/>
+                      </w:rPr>
+                    </w:pPr>
+                    <w:r>
+                      <w:rPr>
+                        <w:caps w:val="0"/>
+                        <w:color w:val="262626" w:themeColor="text1" w:themeTint="D9"/>
+                        <w:sz w:val="18"/>
+                        <w:szCs w:val="18"/>
+                      </w:rPr>
+                      <w:t xml:space="preserve">Quickly deployed </w:t>
+                    </w:r>
+                    <w:r>
+                      <w:rPr>
+                        <w:caps w:val="0"/>
+                        <w:color w:val="262626" w:themeColor="text1" w:themeTint="D9"/>
+                        <w:sz w:val="18"/>
+                        <w:szCs w:val="18"/>
+                      </w:rPr>
+                      <w:t>a</w:t>
+                    </w:r>
+                    <w:r>
+                      <w:rPr>
+                        <w:caps w:val="0"/>
+                        <w:color w:val="262626" w:themeColor="text1" w:themeTint="D9"/>
+                        <w:sz w:val="18"/>
+                        <w:szCs w:val="18"/>
+                      </w:rPr>
+                      <w:t xml:space="preserve"> useful tool</w:t>
+                    </w:r>
+                    <w:r>
+                      <w:rPr>
+                        <w:caps w:val="0"/>
+                        <w:color w:val="262626" w:themeColor="text1" w:themeTint="D9"/>
+                        <w:sz w:val="18"/>
+                        <w:szCs w:val="18"/>
+                      </w:rPr>
+                      <w:t xml:space="preserve"> with immediate impact</w:t>
+                    </w:r>
+                    <w:r>
+                      <w:rPr>
+                        <w:caps w:val="0"/>
+                        <w:color w:val="262626" w:themeColor="text1" w:themeTint="D9"/>
+                        <w:sz w:val="18"/>
+                        <w:szCs w:val="18"/>
+                      </w:rPr>
+                      <w:t xml:space="preserve"> </w:t>
+                    </w:r>
+                    <w:r>
+                      <w:rPr>
+                        <w:caps w:val="0"/>
+                        <w:color w:val="262626" w:themeColor="text1" w:themeTint="D9"/>
+                        <w:sz w:val="18"/>
+                        <w:szCs w:val="18"/>
+                      </w:rPr>
+                      <w:t xml:space="preserve">within </w:t>
+                    </w:r>
+                    <w:r>
+                      <w:rPr>
+                        <w:caps w:val="0"/>
+                        <w:color w:val="262626" w:themeColor="text1" w:themeTint="D9"/>
+                        <w:sz w:val="18"/>
+                        <w:szCs w:val="18"/>
+                      </w:rPr>
+                      <w:t xml:space="preserve">one month </w:t>
+                    </w:r>
+                    <w:r>
+                      <w:rPr>
+                        <w:caps w:val="0"/>
+                        <w:color w:val="262626" w:themeColor="text1" w:themeTint="D9"/>
+                        <w:sz w:val="18"/>
+                        <w:szCs w:val="18"/>
+                      </w:rPr>
+                      <w:t xml:space="preserve">through </w:t>
+                    </w:r>
+                    <w:r>
+                      <w:rPr>
+                        <w:caps w:val="0"/>
+                        <w:color w:val="262626" w:themeColor="text1" w:themeTint="D9"/>
+                        <w:sz w:val="18"/>
+                        <w:szCs w:val="18"/>
+                      </w:rPr>
+                      <w:t>effectively adapting prototypes to evolving requirements from reg</w:t>
+                    </w:r>
+                    <w:r>
+                      <w:rPr>
+                        <w:caps w:val="0"/>
+                        <w:color w:val="262626" w:themeColor="text1" w:themeTint="D9"/>
+                        <w:sz w:val="18"/>
+                        <w:szCs w:val="18"/>
+                      </w:rPr>
+                      <w:t>ular presentations and meetings</w:t>
+                    </w:r>
+                  </w:p>
+                  <w:p>
+                    <w:pPr>
+                      <w:pStyle w:val="Heading3"/>
+                      <w:numPr>
+                        <w:ilvl w:val="0"/>
+                        <w:numId w:val="10"/>
+                      </w:numPr>
+                      <w:rPr>
+                        <w:caps w:val="0"/>
+                        <w:color w:val="262626" w:themeColor="text1" w:themeTint="D9"/>
+                        <w:sz w:val="18"/>
+                        <w:szCs w:val="18"/>
+                      </w:rPr>
+                    </w:pPr>
+                    <w:r>
+                      <w:rPr>
+                        <w:caps w:val="0"/>
+                        <w:color w:val="262626" w:themeColor="text1" w:themeTint="D9"/>
+                        <w:sz w:val="18"/>
+                        <w:szCs w:val="18"/>
+                      </w:rPr>
+                      <w:t>Independently</w:t>
+                    </w:r>
+                    <w:r>
+                      <w:rPr>
+                        <w:caps w:val="0"/>
+                        <w:color w:val="262626" w:themeColor="text1" w:themeTint="D9"/>
+                        <w:sz w:val="18"/>
+                        <w:szCs w:val="18"/>
+                      </w:rPr>
+                      <w:t xml:space="preserve"> developed</w:t>
+                    </w:r>
+                    <w:r>
+                      <w:rPr>
+                        <w:caps w:val="0"/>
+                        <w:color w:val="262626" w:themeColor="text1" w:themeTint="D9"/>
+                        <w:sz w:val="18"/>
+                        <w:szCs w:val="18"/>
+                      </w:rPr>
+                      <w:t xml:space="preserve"> </w:t>
+                    </w:r>
+                    <w:r>
+                      <w:rPr>
+                        <w:caps w:val="0"/>
+                        <w:color w:val="262626" w:themeColor="text1" w:themeTint="D9"/>
+                        <w:sz w:val="18"/>
+                        <w:szCs w:val="18"/>
+                      </w:rPr>
+                      <w:t xml:space="preserve">program features </w:t>
+                    </w:r>
+                    <w:r>
+                      <w:rPr>
+                        <w:caps w:val="0"/>
+                        <w:color w:val="262626" w:themeColor="text1" w:themeTint="D9"/>
+                        <w:sz w:val="18"/>
+                        <w:szCs w:val="18"/>
+                      </w:rPr>
+                      <w:t xml:space="preserve">with frequent consultations on functionality and </w:t>
+                    </w:r>
+                    <w:r>
+                      <w:rPr>
+                        <w:caps w:val="0"/>
+                        <w:color w:val="262626" w:themeColor="text1" w:themeTint="D9"/>
+                        <w:sz w:val="18"/>
+                        <w:szCs w:val="18"/>
+                      </w:rPr>
+                      <w:t>user interface</w:t>
+                    </w:r>
+                    <w:r>
+                      <w:rPr>
+                        <w:caps w:val="0"/>
+                        <w:color w:val="262626" w:themeColor="text1" w:themeTint="D9"/>
+                        <w:sz w:val="18"/>
+                        <w:szCs w:val="18"/>
+                      </w:rPr>
+                      <w:t>,</w:t>
+                    </w:r>
+                    <w:r>
+                      <w:rPr>
+                        <w:caps w:val="0"/>
+                        <w:color w:val="262626" w:themeColor="text1" w:themeTint="D9"/>
+                        <w:sz w:val="18"/>
+                        <w:szCs w:val="18"/>
+                      </w:rPr>
+                      <w:t xml:space="preserve"> </w:t>
+                    </w:r>
+                    <w:r>
+                      <w:rPr>
+                        <w:caps w:val="0"/>
+                        <w:color w:val="262626" w:themeColor="text1" w:themeTint="D9"/>
+                        <w:sz w:val="18"/>
+                        <w:szCs w:val="18"/>
+                      </w:rPr>
+                      <w:t xml:space="preserve">implementing </w:t>
+                    </w:r>
+                    <w:r>
+                      <w:rPr>
+                        <w:caps w:val="0"/>
+                        <w:color w:val="262626" w:themeColor="text1" w:themeTint="D9"/>
+                        <w:sz w:val="18"/>
+                        <w:szCs w:val="18"/>
+                      </w:rPr>
+                      <w:t xml:space="preserve">original </w:t>
+                    </w:r>
+                    <w:r>
+                      <w:rPr>
+                        <w:caps w:val="0"/>
+                        <w:color w:val="262626" w:themeColor="text1" w:themeTint="D9"/>
+                        <w:sz w:val="18"/>
+                        <w:szCs w:val="18"/>
+                      </w:rPr>
+                      <w:t>designs</w:t>
+                    </w:r>
+                    <w:r>
+                      <w:rPr>
+                        <w:caps w:val="0"/>
+                        <w:color w:val="262626" w:themeColor="text1" w:themeTint="D9"/>
+                        <w:sz w:val="18"/>
+                        <w:szCs w:val="18"/>
+                      </w:rPr>
+                      <w:t xml:space="preserve"> for</w:t>
+                    </w:r>
+                    <w:r>
+                      <w:rPr>
+                        <w:caps w:val="0"/>
+                        <w:color w:val="262626" w:themeColor="text1" w:themeTint="D9"/>
+                        <w:sz w:val="18"/>
+                        <w:szCs w:val="18"/>
+                      </w:rPr>
+                      <w:t xml:space="preserve"> </w:t>
+                    </w:r>
+                    <w:r>
+                      <w:rPr>
+                        <w:caps w:val="0"/>
+                        <w:color w:val="262626" w:themeColor="text1" w:themeTint="D9"/>
+                        <w:sz w:val="18"/>
+                        <w:szCs w:val="18"/>
+                      </w:rPr>
+                      <w:t xml:space="preserve">utility, </w:t>
+                    </w:r>
+                    <w:r>
+                      <w:rPr>
+                        <w:caps w:val="0"/>
+                        <w:color w:val="262626" w:themeColor="text1" w:themeTint="D9"/>
+                        <w:sz w:val="18"/>
+                        <w:szCs w:val="18"/>
+                      </w:rPr>
+                      <w:t xml:space="preserve">usability, </w:t>
+                    </w:r>
+                    <w:r>
+                      <w:rPr>
+                        <w:caps w:val="0"/>
+                        <w:color w:val="262626" w:themeColor="text1" w:themeTint="D9"/>
+                        <w:sz w:val="18"/>
+                        <w:szCs w:val="18"/>
+                      </w:rPr>
+                      <w:t xml:space="preserve">and </w:t>
+                    </w:r>
+                    <w:r>
+                      <w:rPr>
+                        <w:caps w:val="0"/>
+                        <w:color w:val="262626" w:themeColor="text1" w:themeTint="D9"/>
+                        <w:sz w:val="18"/>
+                        <w:szCs w:val="18"/>
+                      </w:rPr>
+                      <w:t>visual clarity</w:t>
+                    </w:r>
+                  </w:p>
+                </w:sdtContent>
+              </w:sdt>
+              <w:sdt>
+                <w:sdtPr>
+                  <w:rPr>
+                    <w:b/>
+                    <w:bCs/>
+                    <w:caps w:val="0"/>
+                    <w:color w:val="595959" w:themeColor="text1" w:themeTint="A6"/>
+                    <w:kern w:val="0"/>
+                  </w:rPr>
+                  <w:id w:val="1728418345"/>
+                  <w:placeholder>
+                    <w:docPart w:val="8998340A07674EF1856694F545CBBE36"/>
                   </w:placeholder>
                   <w15:color w:val="C0C0C0"/>
                   <w15:repeatingSectionItem/>
@@ -241,7 +686,7 @@
                       <w:t xml:space="preserve"> </w:t>
                     </w:r>
                     <w:r>
-                      <w:t>national science foundation</w:t>
+                      <w:t>spatiotemporal innovation center</w:t>
                     </w:r>
                   </w:p>
                   <w:p>
@@ -249,7 +694,7 @@
                       <w:pStyle w:val="Heading3"/>
                     </w:pPr>
                     <w:r>
-                      <w:t xml:space="preserve">6/14/14 – 8/9/14 </w:t>
+                      <w:t xml:space="preserve">june 2014 – august 2014 </w:t>
                     </w:r>
                     <w:r>
                       <w:rPr>
@@ -259,13 +704,20 @@
                       <w:t>|</w:t>
                     </w:r>
                     <w:r>
-                      <w:t xml:space="preserve"> George mason univ</w:t>
-                    </w:r>
-                    <w:r>
-                      <w:t xml:space="preserve">. </w:t>
-                    </w:r>
-                    <w:r>
-                      <w:t>spatiotemporal innovation center</w:t>
+                      <w:rPr>
+                        <w:b/>
+                        <w:color w:val="000000" w:themeColor="text1"/>
+                      </w:rPr>
+                      <w:t xml:space="preserve"> </w:t>
+                    </w:r>
+                    <w:r>
+                      <w:t>george mason university</w:t>
+                    </w:r>
+                    <w:r>
+                      <w:t xml:space="preserve">, </w:t>
+                    </w:r>
+                    <w:r>
+                      <w:t>fairfax, va</w:t>
                     </w:r>
                   </w:p>
                   <w:p>
@@ -316,16 +768,7 @@
                         <w:sz w:val="18"/>
                         <w:szCs w:val="18"/>
                       </w:rPr>
-                      <w:t xml:space="preserve"> middleware to quickly render geomaps</w:t>
-                    </w:r>
-                    <w:r>
-                      <w:rPr>
-                        <w:caps w:val="0"/>
-                        <w:color w:val="262626" w:themeColor="text1" w:themeTint="D9"/>
-                        <w:sz w:val="18"/>
-                        <w:szCs w:val="18"/>
-                      </w:rPr>
-                      <w:t xml:space="preserve"> using interpolation algorithms</w:t>
+                      <w:t xml:space="preserve"> middleware to read from and quickly render geomaps using interpolation algorithms</w:t>
                     </w:r>
                   </w:p>
                   <w:p>
@@ -380,10 +823,7 @@
                       <w:t xml:space="preserve">exchanging </w:t>
                     </w:r>
                     <w:r>
-                      <w:t>critique i</w:t>
-                    </w:r>
-                    <w:r>
-                      <w:t>n meetings</w:t>
+                      <w:t>critique in meetings</w:t>
                     </w:r>
                   </w:p>
                 </w:sdtContent>
@@ -436,7 +876,10 @@
                       <w:pStyle w:val="Heading3"/>
                     </w:pPr>
                     <w:r>
-                      <w:t xml:space="preserve">9/1/13 – 5/8/14 </w:t>
+                      <w:t>august 2013 – may 2014</w:t>
+                    </w:r>
+                    <w:r>
+                      <w:t xml:space="preserve"> </w:t>
                     </w:r>
                     <w:r>
                       <w:rPr>
@@ -446,7 +889,10 @@
                       <w:t>|</w:t>
                     </w:r>
                     <w:r>
-                      <w:t xml:space="preserve"> University of texas at austin</w:t>
+                      <w:t xml:space="preserve"> </w:t>
+                    </w:r>
+                    <w:r>
+                      <w:t>austin, tx</w:t>
                     </w:r>
                   </w:p>
                   <w:p>
@@ -479,7 +925,25 @@
                         <w:sz w:val="18"/>
                         <w:szCs w:val="18"/>
                       </w:rPr>
-                      <w:t xml:space="preserve"> EE students to hone their knowledge, effectively solve problems, and</w:t>
+                      <w:t xml:space="preserve"> EE students to hone</w:t>
+                    </w:r>
+                    <w:r>
+                      <w:rPr>
+                        <w:caps w:val="0"/>
+                        <w:color w:val="262626" w:themeColor="text1" w:themeTint="D9"/>
+                        <w:sz w:val="18"/>
+                        <w:szCs w:val="18"/>
+                      </w:rPr>
+                      <w:t xml:space="preserve"> their ability to effectively solve problems </w:t>
+                    </w:r>
+                    <w:r>
+                      <w:rPr>
+                        <w:caps w:val="0"/>
+                        <w:color w:val="262626" w:themeColor="text1" w:themeTint="D9"/>
+                        <w:sz w:val="18"/>
+                        <w:szCs w:val="18"/>
+                      </w:rPr>
+                      <w:t>and</w:t>
                     </w:r>
                     <w:r>
                       <w:rPr>
@@ -518,7 +982,7 @@
                       <w:t xml:space="preserve">thorough and simple </w:t>
                     </w:r>
                     <w:r>
-                      <w:t>solving strategies</w:t>
+                      <w:t>problem solving strategies</w:t>
                     </w:r>
                   </w:p>
                 </w:sdtContent>
@@ -528,9 +992,12 @@
         </w:tc>
       </w:tr>
       <w:tr>
+        <w:trPr>
+          <w:trHeight w:val="2016"/>
+        </w:trPr>
         <w:tc>
           <w:tcPr>
-            <w:tcW w:w="2070" w:type="dxa"/>
+            <w:tcW w:w="1907" w:type="dxa"/>
           </w:tcPr>
           <w:p>
             <w:pPr>
@@ -543,7 +1010,7 @@
         </w:tc>
         <w:tc>
           <w:tcPr>
-            <w:tcW w:w="7650" w:type="dxa"/>
+            <w:tcW w:w="8269" w:type="dxa"/>
           </w:tcPr>
           <w:sdt>
             <w:sdtPr>
@@ -603,8 +1070,6 @@
                     <w:r>
                       <w:t>C</w:t>
                     </w:r>
-                    <w:bookmarkStart w:id="0" w:name="_GoBack"/>
-                    <w:bookmarkEnd w:id="0"/>
                     <w:r>
                       <w:t>trical engineering</w:t>
                     </w:r>
@@ -676,9 +1141,12 @@
         </w:tc>
       </w:tr>
       <w:tr>
+        <w:trPr>
+          <w:trHeight w:val="785"/>
+        </w:trPr>
         <w:tc>
           <w:tcPr>
-            <w:tcW w:w="2070" w:type="dxa"/>
+            <w:tcW w:w="1907" w:type="dxa"/>
           </w:tcPr>
           <w:p>
             <w:pPr>
@@ -691,7 +1159,7 @@
         </w:tc>
         <w:tc>
           <w:tcPr>
-            <w:tcW w:w="7650" w:type="dxa"/>
+            <w:tcW w:w="8269" w:type="dxa"/>
           </w:tcPr>
           <w:p>
             <w:pPr>
@@ -713,7 +1181,21 @@
                 <w:caps w:val="0"/>
                 <w:kern w:val="0"/>
               </w:rPr>
-              <w:t xml:space="preserve"> with more than six years of experience</w:t>
+              <w:t xml:space="preserve"> with </w:t>
+            </w:r>
+            <w:r>
+              <w:rPr>
+                <w:caps w:val="0"/>
+                <w:kern w:val="0"/>
+              </w:rPr>
+              <w:t xml:space="preserve">over </w:t>
+            </w:r>
+            <w:r>
+              <w:rPr>
+                <w:caps w:val="0"/>
+                <w:kern w:val="0"/>
+              </w:rPr>
+              <w:t>six years of experience</w:t>
             </w:r>
           </w:p>
           <w:p>
@@ -721,25 +1203,35 @@
               <w:t>Significant experience</w:t>
             </w:r>
             <w:r>
-              <w:t xml:space="preserve"> with C, C++, Assembly, and ARM embedded systems</w:t>
-            </w:r>
-            <w:r>
-              <w:br/>
-              <w:t xml:space="preserve">Self-critical and always striving for </w:t>
-            </w:r>
-            <w:r>
-              <w:t>excellence</w:t>
+              <w:t xml:space="preserve"> with C</w:t>
+            </w:r>
+            <w:r>
+              <w:t>++</w:t>
+            </w:r>
+            <w:r>
+              <w:t xml:space="preserve">, </w:t>
+            </w:r>
+            <w:r>
+              <w:t xml:space="preserve">C, </w:t>
+            </w:r>
+            <w:r>
+              <w:t>and ARM</w:t>
+            </w:r>
+            <w:bookmarkStart w:id="0" w:name="_GoBack"/>
+            <w:bookmarkEnd w:id="0"/>
+            <w:r>
+              <w:t xml:space="preserve"> embedded systems</w:t>
             </w:r>
           </w:p>
         </w:tc>
       </w:tr>
       <w:tr>
         <w:trPr>
-          <w:trHeight w:val="1854"/>
+          <w:trHeight w:val="1736"/>
         </w:trPr>
         <w:tc>
           <w:tcPr>
-            <w:tcW w:w="2070" w:type="dxa"/>
+            <w:tcW w:w="1907" w:type="dxa"/>
           </w:tcPr>
           <w:p>
             <w:pPr>
@@ -752,20 +1244,103 @@
         </w:tc>
         <w:tc>
           <w:tcPr>
-            <w:tcW w:w="7650" w:type="dxa"/>
+            <w:tcW w:w="8269" w:type="dxa"/>
           </w:tcPr>
           <w:p>
             <w:r>
-              <w:t xml:space="preserve">Strong writer and editor, receptive listener, </w:t>
-            </w:r>
-            <w:r>
-              <w:t xml:space="preserve">and </w:t>
-            </w:r>
-            <w:r>
-              <w:t>devoted</w:t>
-            </w:r>
-            <w:r>
-              <w:t xml:space="preserve"> to helping others</w:t>
+              <w:rPr>
+                <w:rStyle w:val="Strong"/>
+              </w:rPr>
+              <w:t xml:space="preserve">Visual Statechart </w:t>
+            </w:r>
+            <w:r>
+              <w:t>▪</w:t>
+            </w:r>
+            <w:r>
+              <w:t xml:space="preserve"> </w:t>
+            </w:r>
+            <w:r>
+              <w:rPr>
+                <w:caps/>
+                <w:color w:val="000000" w:themeColor="text1"/>
+                <w:kern w:val="20"/>
+              </w:rPr>
+              <w:t xml:space="preserve">Polycom Tech Talk </w:t>
+            </w:r>
+            <w:r>
+              <w:rPr>
+                <w:b/>
+                <w:color w:val="000000" w:themeColor="text1"/>
+              </w:rPr>
+              <w:t>|</w:t>
+            </w:r>
+            <w:r>
+              <w:rPr>
+                <w:b/>
+                <w:color w:val="000000" w:themeColor="text1"/>
+              </w:rPr>
+              <w:t xml:space="preserve"> </w:t>
+            </w:r>
+            <w:r>
+              <w:rPr>
+                <w:color w:val="000000" w:themeColor="text1"/>
+              </w:rPr>
+              <w:t>2015</w:t>
+            </w:r>
+            <w:r>
+              <w:br/>
+            </w:r>
+            <w:r>
+              <w:rPr>
+                <w:rStyle w:val="Strong"/>
+              </w:rPr>
+              <w:t>Orientation Event Behavior Analysis</w:t>
+            </w:r>
+            <w:r>
+              <w:rPr>
+                <w:rStyle w:val="Strong"/>
+              </w:rPr>
+              <w:t xml:space="preserve"> </w:t>
+            </w:r>
+            <w:r>
+              <w:t>▪</w:t>
+            </w:r>
+            <w:r>
+              <w:t xml:space="preserve"> AAG</w:t>
+            </w:r>
+            <w:r>
+              <w:rPr>
+                <w:caps/>
+                <w:color w:val="000000" w:themeColor="text1"/>
+                <w:kern w:val="20"/>
+              </w:rPr>
+              <w:t xml:space="preserve"> Conference </w:t>
+            </w:r>
+            <w:r>
+              <w:rPr>
+                <w:b/>
+                <w:color w:val="000000" w:themeColor="text1"/>
+              </w:rPr>
+              <w:t>|</w:t>
+            </w:r>
+            <w:r>
+              <w:rPr>
+                <w:caps/>
+                <w:color w:val="000000" w:themeColor="text1"/>
+                <w:kern w:val="20"/>
+              </w:rPr>
+              <w:t xml:space="preserve"> 2015</w:t>
+            </w:r>
+            <w:r>
+              <w:rPr>
+                <w:caps/>
+                <w:color w:val="000000" w:themeColor="text1"/>
+                <w:kern w:val="20"/>
+              </w:rPr>
+              <w:br/>
+            </w:r>
+            <w:r>
+              <w:t>Strong writer and editor, receptive listener, and devoted to helping others</w:t>
             </w:r>
             <w:r>
               <w:br/>
@@ -788,7 +1363,7 @@
               <w:pStyle w:val="ListParagraph"/>
               <w:numPr>
                 <w:ilvl w:val="0"/>
-                <w:numId w:val="6"/>
+                <w:numId w:val="12"/>
               </w:numPr>
             </w:pPr>
             <w:r>
@@ -803,106 +1378,25 @@
               <w:pStyle w:val="ListParagraph"/>
               <w:numPr>
                 <w:ilvl w:val="0"/>
-                <w:numId w:val="6"/>
+                <w:numId w:val="12"/>
               </w:numPr>
             </w:pPr>
             <w:r>
-              <w:t>Produced detailed work through managing meetings and delegating project roles</w:t>
-            </w:r>
-            <w:r>
-              <w:t xml:space="preserve"> </w:t>
+              <w:t xml:space="preserve">Produced </w:t>
+            </w:r>
+            <w:r>
+              <w:t xml:space="preserve">cohesive, </w:t>
+            </w:r>
+            <w:r>
+              <w:t xml:space="preserve">detailed </w:t>
+            </w:r>
+            <w:r>
+              <w:t>documents</w:t>
+            </w:r>
+            <w:r>
+              <w:t xml:space="preserve"> through managing meetings and project duties</w:t>
             </w:r>
           </w:p>
-          <w:p>
-            <w:pPr>
-              <w:rPr>
-                <w:color w:val="7F7F7F" w:themeColor="text1" w:themeTint="80"/>
-                <w:sz w:val="17"/>
-                <w:szCs w:val="17"/>
-              </w:rPr>
-            </w:pPr>
-            <w:r>
-              <w:t xml:space="preserve">Author and Orator </w:t>
-            </w:r>
-            <w:r>
-              <w:t>▪</w:t>
-            </w:r>
-            <w:r>
-              <w:t xml:space="preserve"> Orientation Event Behavior Analysis Abstract</w:t>
-            </w:r>
-            <w:r>
-              <w:br/>
-            </w:r>
-            <w:r>
-              <w:rPr>
-                <w:color w:val="7F7F7F" w:themeColor="text1" w:themeTint="80"/>
-                <w:sz w:val="17"/>
-                <w:szCs w:val="17"/>
-              </w:rPr>
-              <w:t xml:space="preserve">4/23/15 </w:t>
-            </w:r>
-            <w:r>
-              <w:rPr>
-                <w:b/>
-                <w:color w:val="000000" w:themeColor="text1"/>
-                <w:sz w:val="17"/>
-                <w:szCs w:val="17"/>
-              </w:rPr>
-              <w:t xml:space="preserve">| </w:t>
-            </w:r>
-            <w:r>
-              <w:rPr>
-                <w:color w:val="7F7F7F" w:themeColor="text1" w:themeTint="80"/>
-                <w:sz w:val="17"/>
-                <w:szCs w:val="17"/>
-              </w:rPr>
-              <w:t>AMERICAN ASSOCIATION</w:t>
-            </w:r>
-            <w:r>
-              <w:rPr>
-                <w:color w:val="7F7F7F" w:themeColor="text1" w:themeTint="80"/>
-                <w:sz w:val="17"/>
-                <w:szCs w:val="17"/>
-              </w:rPr>
-              <w:t xml:space="preserve"> OF GEOGRAPHERS 2015 CONFERENCE </w:t>
-            </w:r>
-            <w:r>
-              <w:rPr>
-                <w:b/>
-                <w:color w:val="000000" w:themeColor="text1"/>
-                <w:sz w:val="17"/>
-                <w:szCs w:val="17"/>
-              </w:rPr>
-              <w:t>|</w:t>
-            </w:r>
-            <w:r>
-              <w:rPr>
-                <w:color w:val="7F7F7F" w:themeColor="text1" w:themeTint="80"/>
-                <w:sz w:val="17"/>
-                <w:szCs w:val="17"/>
-              </w:rPr>
-              <w:t xml:space="preserve"> CHICAGO, IL</w:t>
-            </w:r>
-          </w:p>
-          <w:p>
-            <w:pPr>
-              <w:pStyle w:val="ListParagraph"/>
-              <w:numPr>
-                <w:ilvl w:val="0"/>
-                <w:numId w:val="6"/>
-              </w:numPr>
-            </w:pPr>
-            <w:r>
-              <w:t xml:space="preserve">Detailed research conclusions and the </w:t>
-            </w:r>
-            <w:r>
-              <w:t>thought process and analysis methods</w:t>
-            </w:r>
-            <w:r>
-              <w:t xml:space="preserve"> to profile participants’ movement in a university orientation treasure hunt event using GPS data sampled from their phones</w:t>
-            </w:r>
-          </w:p>
-          <w:p/>
         </w:tc>
       </w:tr>
     </w:tbl>
@@ -910,7 +1404,7 @@
     <w:sectPr>
       <w:footerReference w:type="default" r:id="rId9"/>
       <w:pgSz w:w="12240" w:h="15840"/>
-      <w:pgMar w:top="1512" w:right="1584" w:bottom="432" w:left="936" w:header="720" w:footer="720" w:gutter="0"/>
+      <w:pgMar w:top="990" w:right="1584" w:bottom="432" w:left="936" w:header="720" w:footer="720" w:gutter="0"/>
       <w:cols w:space="720"/>
       <w:titlePg/>
       <w:docGrid w:linePitch="360"/>
@@ -1008,6 +1502,232 @@
 <file path=word/numbering.xml><?xml version="1.0" encoding="utf-8"?>
 <w:numbering xmlns:wpc="http://schemas.microsoft.com/office/word/2010/wordprocessingCanvas" xmlns:mc="http://schemas.openxmlformats.org/markup-compatibility/2006" xmlns:o="urn:schemas-microsoft-com:office:office" xmlns:r="http://schemas.openxmlformats.org/officeDocument/2006/relationships" xmlns:m="http://schemas.openxmlformats.org/officeDocument/2006/math" xmlns:v="urn:schemas-microsoft-com:vml" xmlns:wp14="http://schemas.microsoft.com/office/word/2010/wordprocessingDrawing" xmlns:wp="http://schemas.openxmlformats.org/drawingml/2006/wordprocessingDrawing" xmlns:w10="urn:schemas-microsoft-com:office:word" xmlns:w="http://schemas.openxmlformats.org/wordprocessingml/2006/main" xmlns:w14="http://schemas.microsoft.com/office/word/2010/wordml" xmlns:w15="http://schemas.microsoft.com/office/word/2012/wordml" xmlns:wpg="http://schemas.microsoft.com/office/word/2010/wordprocessingGroup" xmlns:wpi="http://schemas.microsoft.com/office/word/2010/wordprocessingInk" xmlns:wne="http://schemas.microsoft.com/office/word/2006/wordml" xmlns:wps="http://schemas.microsoft.com/office/word/2010/wordprocessingShape" mc:Ignorable="w14 w15 wp14">
   <w:abstractNum w:abstractNumId="0" w15:restartNumberingAfterBreak="0">
+    <w:nsid w:val="00EF7313"/>
+    <w:multiLevelType w:val="hybridMultilevel"/>
+    <w:tmpl w:val="E384C2BE"/>
+    <w:lvl w:ilvl="0" w:tplc="04090001">
+      <w:start w:val="1"/>
+      <w:numFmt w:val="bullet"/>
+      <w:lvlText w:val=""/>
+      <w:lvlJc w:val="left"/>
+      <w:pPr>
+        <w:ind w:left="1080" w:hanging="360"/>
+      </w:pPr>
+      <w:rPr>
+        <w:rFonts w:ascii="Symbol" w:hAnsi="Symbol" w:hint="default"/>
+      </w:rPr>
+    </w:lvl>
+    <w:lvl w:ilvl="1" w:tplc="04090003" w:tentative="1">
+      <w:start w:val="1"/>
+      <w:numFmt w:val="bullet"/>
+      <w:lvlText w:val="o"/>
+      <w:lvlJc w:val="left"/>
+      <w:pPr>
+        <w:ind w:left="1800" w:hanging="360"/>
+      </w:pPr>
+      <w:rPr>
+        <w:rFonts w:ascii="Courier New" w:hAnsi="Courier New" w:cs="Courier New" w:hint="default"/>
+      </w:rPr>
+    </w:lvl>
+    <w:lvl w:ilvl="2" w:tplc="04090005" w:tentative="1">
+      <w:start w:val="1"/>
+      <w:numFmt w:val="bullet"/>
+      <w:lvlText w:val=""/>
+      <w:lvlJc w:val="left"/>
+      <w:pPr>
+        <w:ind w:left="2520" w:hanging="360"/>
+      </w:pPr>
+      <w:rPr>
+        <w:rFonts w:ascii="Wingdings" w:hAnsi="Wingdings" w:hint="default"/>
+      </w:rPr>
+    </w:lvl>
+    <w:lvl w:ilvl="3" w:tplc="04090001" w:tentative="1">
+      <w:start w:val="1"/>
+      <w:numFmt w:val="bullet"/>
+      <w:lvlText w:val=""/>
+      <w:lvlJc w:val="left"/>
+      <w:pPr>
+        <w:ind w:left="3240" w:hanging="360"/>
+      </w:pPr>
+      <w:rPr>
+        <w:rFonts w:ascii="Symbol" w:hAnsi="Symbol" w:hint="default"/>
+      </w:rPr>
+    </w:lvl>
+    <w:lvl w:ilvl="4" w:tplc="04090003" w:tentative="1">
+      <w:start w:val="1"/>
+      <w:numFmt w:val="bullet"/>
+      <w:lvlText w:val="o"/>
+      <w:lvlJc w:val="left"/>
+      <w:pPr>
+        <w:ind w:left="3960" w:hanging="360"/>
+      </w:pPr>
+      <w:rPr>
+        <w:rFonts w:ascii="Courier New" w:hAnsi="Courier New" w:cs="Courier New" w:hint="default"/>
+      </w:rPr>
+    </w:lvl>
+    <w:lvl w:ilvl="5" w:tplc="04090005" w:tentative="1">
+      <w:start w:val="1"/>
+      <w:numFmt w:val="bullet"/>
+      <w:lvlText w:val=""/>
+      <w:lvlJc w:val="left"/>
+      <w:pPr>
+        <w:ind w:left="4680" w:hanging="360"/>
+      </w:pPr>
+      <w:rPr>
+        <w:rFonts w:ascii="Wingdings" w:hAnsi="Wingdings" w:hint="default"/>
+      </w:rPr>
+    </w:lvl>
+    <w:lvl w:ilvl="6" w:tplc="04090001" w:tentative="1">
+      <w:start w:val="1"/>
+      <w:numFmt w:val="bullet"/>
+      <w:lvlText w:val=""/>
+      <w:lvlJc w:val="left"/>
+      <w:pPr>
+        <w:ind w:left="5400" w:hanging="360"/>
+      </w:pPr>
+      <w:rPr>
+        <w:rFonts w:ascii="Symbol" w:hAnsi="Symbol" w:hint="default"/>
+      </w:rPr>
+    </w:lvl>
+    <w:lvl w:ilvl="7" w:tplc="04090003" w:tentative="1">
+      <w:start w:val="1"/>
+      <w:numFmt w:val="bullet"/>
+      <w:lvlText w:val="o"/>
+      <w:lvlJc w:val="left"/>
+      <w:pPr>
+        <w:ind w:left="6120" w:hanging="360"/>
+      </w:pPr>
+      <w:rPr>
+        <w:rFonts w:ascii="Courier New" w:hAnsi="Courier New" w:cs="Courier New" w:hint="default"/>
+      </w:rPr>
+    </w:lvl>
+    <w:lvl w:ilvl="8" w:tplc="04090005" w:tentative="1">
+      <w:start w:val="1"/>
+      <w:numFmt w:val="bullet"/>
+      <w:lvlText w:val=""/>
+      <w:lvlJc w:val="left"/>
+      <w:pPr>
+        <w:ind w:left="6840" w:hanging="360"/>
+      </w:pPr>
+      <w:rPr>
+        <w:rFonts w:ascii="Wingdings" w:hAnsi="Wingdings" w:hint="default"/>
+      </w:rPr>
+    </w:lvl>
+  </w:abstractNum>
+  <w:abstractNum w:abstractNumId="1" w15:restartNumberingAfterBreak="0">
+    <w:nsid w:val="0E161337"/>
+    <w:multiLevelType w:val="hybridMultilevel"/>
+    <w:tmpl w:val="B1D82DCA"/>
+    <w:lvl w:ilvl="0" w:tplc="04090001">
+      <w:start w:val="1"/>
+      <w:numFmt w:val="bullet"/>
+      <w:lvlText w:val=""/>
+      <w:lvlJc w:val="left"/>
+      <w:pPr>
+        <w:ind w:left="720" w:hanging="360"/>
+      </w:pPr>
+      <w:rPr>
+        <w:rFonts w:ascii="Symbol" w:hAnsi="Symbol" w:hint="default"/>
+      </w:rPr>
+    </w:lvl>
+    <w:lvl w:ilvl="1" w:tplc="04090003" w:tentative="1">
+      <w:start w:val="1"/>
+      <w:numFmt w:val="bullet"/>
+      <w:lvlText w:val="o"/>
+      <w:lvlJc w:val="left"/>
+      <w:pPr>
+        <w:ind w:left="1440" w:hanging="360"/>
+      </w:pPr>
+      <w:rPr>
+        <w:rFonts w:ascii="Courier New" w:hAnsi="Courier New" w:cs="Courier New" w:hint="default"/>
+      </w:rPr>
+    </w:lvl>
+    <w:lvl w:ilvl="2" w:tplc="04090005" w:tentative="1">
+      <w:start w:val="1"/>
+      <w:numFmt w:val="bullet"/>
+      <w:lvlText w:val=""/>
+      <w:lvlJc w:val="left"/>
+      <w:pPr>
+        <w:ind w:left="2160" w:hanging="360"/>
+      </w:pPr>
+      <w:rPr>
+        <w:rFonts w:ascii="Wingdings" w:hAnsi="Wingdings" w:hint="default"/>
+      </w:rPr>
+    </w:lvl>
+    <w:lvl w:ilvl="3" w:tplc="04090001" w:tentative="1">
+      <w:start w:val="1"/>
+      <w:numFmt w:val="bullet"/>
+      <w:lvlText w:val=""/>
+      <w:lvlJc w:val="left"/>
+      <w:pPr>
+        <w:ind w:left="2880" w:hanging="360"/>
+      </w:pPr>
+      <w:rPr>
+        <w:rFonts w:ascii="Symbol" w:hAnsi="Symbol" w:hint="default"/>
+      </w:rPr>
+    </w:lvl>
+    <w:lvl w:ilvl="4" w:tplc="04090003" w:tentative="1">
+      <w:start w:val="1"/>
+      <w:numFmt w:val="bullet"/>
+      <w:lvlText w:val="o"/>
+      <w:lvlJc w:val="left"/>
+      <w:pPr>
+        <w:ind w:left="3600" w:hanging="360"/>
+      </w:pPr>
+      <w:rPr>
+        <w:rFonts w:ascii="Courier New" w:hAnsi="Courier New" w:cs="Courier New" w:hint="default"/>
+      </w:rPr>
+    </w:lvl>
+    <w:lvl w:ilvl="5" w:tplc="04090005" w:tentative="1">
+      <w:start w:val="1"/>
+      <w:numFmt w:val="bullet"/>
+      <w:lvlText w:val=""/>
+      <w:lvlJc w:val="left"/>
+      <w:pPr>
+        <w:ind w:left="4320" w:hanging="360"/>
+      </w:pPr>
+      <w:rPr>
+        <w:rFonts w:ascii="Wingdings" w:hAnsi="Wingdings" w:hint="default"/>
+      </w:rPr>
+    </w:lvl>
+    <w:lvl w:ilvl="6" w:tplc="04090001" w:tentative="1">
+      <w:start w:val="1"/>
+      <w:numFmt w:val="bullet"/>
+      <w:lvlText w:val=""/>
+      <w:lvlJc w:val="left"/>
+      <w:pPr>
+        <w:ind w:left="5040" w:hanging="360"/>
+      </w:pPr>
+      <w:rPr>
+        <w:rFonts w:ascii="Symbol" w:hAnsi="Symbol" w:hint="default"/>
+      </w:rPr>
+    </w:lvl>
+    <w:lvl w:ilvl="7" w:tplc="04090003" w:tentative="1">
+      <w:start w:val="1"/>
+      <w:numFmt w:val="bullet"/>
+      <w:lvlText w:val="o"/>
+      <w:lvlJc w:val="left"/>
+      <w:pPr>
+        <w:ind w:left="5760" w:hanging="360"/>
+      </w:pPr>
+      <w:rPr>
+        <w:rFonts w:ascii="Courier New" w:hAnsi="Courier New" w:cs="Courier New" w:hint="default"/>
+      </w:rPr>
+    </w:lvl>
+    <w:lvl w:ilvl="8" w:tplc="04090005" w:tentative="1">
+      <w:start w:val="1"/>
+      <w:numFmt w:val="bullet"/>
+      <w:lvlText w:val=""/>
+      <w:lvlJc w:val="left"/>
+      <w:pPr>
+        <w:ind w:left="6480" w:hanging="360"/>
+      </w:pPr>
+      <w:rPr>
+        <w:rFonts w:ascii="Wingdings" w:hAnsi="Wingdings" w:hint="default"/>
+      </w:rPr>
+    </w:lvl>
+  </w:abstractNum>
+  <w:abstractNum w:abstractNumId="2" w15:restartNumberingAfterBreak="0">
     <w:nsid w:val="0FC8114F"/>
     <w:multiLevelType w:val="hybridMultilevel"/>
     <w:tmpl w:val="CFB84182"/>
@@ -1120,7 +1840,120 @@
       </w:rPr>
     </w:lvl>
   </w:abstractNum>
-  <w:abstractNum w:abstractNumId="1" w15:restartNumberingAfterBreak="0">
+  <w:abstractNum w:abstractNumId="3" w15:restartNumberingAfterBreak="0">
+    <w:nsid w:val="1D8D5CCD"/>
+    <w:multiLevelType w:val="hybridMultilevel"/>
+    <w:tmpl w:val="EABCCF74"/>
+    <w:lvl w:ilvl="0" w:tplc="51EC3D3C">
+      <w:start w:val="1"/>
+      <w:numFmt w:val="bullet"/>
+      <w:lvlText w:val="∙"/>
+      <w:lvlJc w:val="left"/>
+      <w:pPr>
+        <w:ind w:left="720" w:hanging="360"/>
+      </w:pPr>
+      <w:rPr>
+        <w:rFonts w:ascii="Stencil" w:hAnsi="Stencil" w:hint="default"/>
+      </w:rPr>
+    </w:lvl>
+    <w:lvl w:ilvl="1" w:tplc="04090003" w:tentative="1">
+      <w:start w:val="1"/>
+      <w:numFmt w:val="bullet"/>
+      <w:lvlText w:val="o"/>
+      <w:lvlJc w:val="left"/>
+      <w:pPr>
+        <w:ind w:left="1440" w:hanging="360"/>
+      </w:pPr>
+      <w:rPr>
+        <w:rFonts w:ascii="Courier New" w:hAnsi="Courier New" w:cs="Courier New" w:hint="default"/>
+      </w:rPr>
+    </w:lvl>
+    <w:lvl w:ilvl="2" w:tplc="04090005" w:tentative="1">
+      <w:start w:val="1"/>
+      <w:numFmt w:val="bullet"/>
+      <w:lvlText w:val=""/>
+      <w:lvlJc w:val="left"/>
+      <w:pPr>
+        <w:ind w:left="2160" w:hanging="360"/>
+      </w:pPr>
+      <w:rPr>
+        <w:rFonts w:ascii="Wingdings" w:hAnsi="Wingdings" w:hint="default"/>
+      </w:rPr>
+    </w:lvl>
+    <w:lvl w:ilvl="3" w:tplc="04090001" w:tentative="1">
+      <w:start w:val="1"/>
+      <w:numFmt w:val="bullet"/>
+      <w:lvlText w:val=""/>
+      <w:lvlJc w:val="left"/>
+      <w:pPr>
+        <w:ind w:left="2880" w:hanging="360"/>
+      </w:pPr>
+      <w:rPr>
+        <w:rFonts w:ascii="Symbol" w:hAnsi="Symbol" w:hint="default"/>
+      </w:rPr>
+    </w:lvl>
+    <w:lvl w:ilvl="4" w:tplc="04090003" w:tentative="1">
+      <w:start w:val="1"/>
+      <w:numFmt w:val="bullet"/>
+      <w:lvlText w:val="o"/>
+      <w:lvlJc w:val="left"/>
+      <w:pPr>
+        <w:ind w:left="3600" w:hanging="360"/>
+      </w:pPr>
+      <w:rPr>
+        <w:rFonts w:ascii="Courier New" w:hAnsi="Courier New" w:cs="Courier New" w:hint="default"/>
+      </w:rPr>
+    </w:lvl>
+    <w:lvl w:ilvl="5" w:tplc="04090005" w:tentative="1">
+      <w:start w:val="1"/>
+      <w:numFmt w:val="bullet"/>
+      <w:lvlText w:val=""/>
+      <w:lvlJc w:val="left"/>
+      <w:pPr>
+        <w:ind w:left="4320" w:hanging="360"/>
+      </w:pPr>
+      <w:rPr>
+        <w:rFonts w:ascii="Wingdings" w:hAnsi="Wingdings" w:hint="default"/>
+      </w:rPr>
+    </w:lvl>
+    <w:lvl w:ilvl="6" w:tplc="04090001" w:tentative="1">
+      <w:start w:val="1"/>
+      <w:numFmt w:val="bullet"/>
+      <w:lvlText w:val=""/>
+      <w:lvlJc w:val="left"/>
+      <w:pPr>
+        <w:ind w:left="5040" w:hanging="360"/>
+      </w:pPr>
+      <w:rPr>
+        <w:rFonts w:ascii="Symbol" w:hAnsi="Symbol" w:hint="default"/>
+      </w:rPr>
+    </w:lvl>
+    <w:lvl w:ilvl="7" w:tplc="04090003" w:tentative="1">
+      <w:start w:val="1"/>
+      <w:numFmt w:val="bullet"/>
+      <w:lvlText w:val="o"/>
+      <w:lvlJc w:val="left"/>
+      <w:pPr>
+        <w:ind w:left="5760" w:hanging="360"/>
+      </w:pPr>
+      <w:rPr>
+        <w:rFonts w:ascii="Courier New" w:hAnsi="Courier New" w:cs="Courier New" w:hint="default"/>
+      </w:rPr>
+    </w:lvl>
+    <w:lvl w:ilvl="8" w:tplc="04090005" w:tentative="1">
+      <w:start w:val="1"/>
+      <w:numFmt w:val="bullet"/>
+      <w:lvlText w:val=""/>
+      <w:lvlJc w:val="left"/>
+      <w:pPr>
+        <w:ind w:left="6480" w:hanging="360"/>
+      </w:pPr>
+      <w:rPr>
+        <w:rFonts w:ascii="Wingdings" w:hAnsi="Wingdings" w:hint="default"/>
+      </w:rPr>
+    </w:lvl>
+  </w:abstractNum>
+  <w:abstractNum w:abstractNumId="4" w15:restartNumberingAfterBreak="0">
     <w:nsid w:val="484417E0"/>
     <w:multiLevelType w:val="hybridMultilevel"/>
     <w:tmpl w:val="5EC65786"/>
@@ -1233,7 +2066,7 @@
       </w:rPr>
     </w:lvl>
   </w:abstractNum>
-  <w:abstractNum w:abstractNumId="2" w15:restartNumberingAfterBreak="0">
+  <w:abstractNum w:abstractNumId="5" w15:restartNumberingAfterBreak="0">
     <w:nsid w:val="49116589"/>
     <w:multiLevelType w:val="hybridMultilevel"/>
     <w:tmpl w:val="1F94F684"/>
@@ -1346,7 +2179,120 @@
       </w:rPr>
     </w:lvl>
   </w:abstractNum>
-  <w:abstractNum w:abstractNumId="3" w15:restartNumberingAfterBreak="0">
+  <w:abstractNum w:abstractNumId="6" w15:restartNumberingAfterBreak="0">
+    <w:nsid w:val="53FD51CE"/>
+    <w:multiLevelType w:val="hybridMultilevel"/>
+    <w:tmpl w:val="88C20CAA"/>
+    <w:lvl w:ilvl="0" w:tplc="51EC3D3C">
+      <w:start w:val="1"/>
+      <w:numFmt w:val="bullet"/>
+      <w:lvlText w:val="∙"/>
+      <w:lvlJc w:val="left"/>
+      <w:pPr>
+        <w:ind w:left="720" w:hanging="360"/>
+      </w:pPr>
+      <w:rPr>
+        <w:rFonts w:ascii="Stencil" w:hAnsi="Stencil" w:hint="default"/>
+      </w:rPr>
+    </w:lvl>
+    <w:lvl w:ilvl="1" w:tplc="04090003" w:tentative="1">
+      <w:start w:val="1"/>
+      <w:numFmt w:val="bullet"/>
+      <w:lvlText w:val="o"/>
+      <w:lvlJc w:val="left"/>
+      <w:pPr>
+        <w:ind w:left="1800" w:hanging="360"/>
+      </w:pPr>
+      <w:rPr>
+        <w:rFonts w:ascii="Courier New" w:hAnsi="Courier New" w:cs="Courier New" w:hint="default"/>
+      </w:rPr>
+    </w:lvl>
+    <w:lvl w:ilvl="2" w:tplc="04090005" w:tentative="1">
+      <w:start w:val="1"/>
+      <w:numFmt w:val="bullet"/>
+      <w:lvlText w:val=""/>
+      <w:lvlJc w:val="left"/>
+      <w:pPr>
+        <w:ind w:left="2520" w:hanging="360"/>
+      </w:pPr>
+      <w:rPr>
+        <w:rFonts w:ascii="Wingdings" w:hAnsi="Wingdings" w:hint="default"/>
+      </w:rPr>
+    </w:lvl>
+    <w:lvl w:ilvl="3" w:tplc="04090001" w:tentative="1">
+      <w:start w:val="1"/>
+      <w:numFmt w:val="bullet"/>
+      <w:lvlText w:val=""/>
+      <w:lvlJc w:val="left"/>
+      <w:pPr>
+        <w:ind w:left="3240" w:hanging="360"/>
+      </w:pPr>
+      <w:rPr>
+        <w:rFonts w:ascii="Symbol" w:hAnsi="Symbol" w:hint="default"/>
+      </w:rPr>
+    </w:lvl>
+    <w:lvl w:ilvl="4" w:tplc="04090003" w:tentative="1">
+      <w:start w:val="1"/>
+      <w:numFmt w:val="bullet"/>
+      <w:lvlText w:val="o"/>
+      <w:lvlJc w:val="left"/>
+      <w:pPr>
+        <w:ind w:left="3960" w:hanging="360"/>
+      </w:pPr>
+      <w:rPr>
+        <w:rFonts w:ascii="Courier New" w:hAnsi="Courier New" w:cs="Courier New" w:hint="default"/>
+      </w:rPr>
+    </w:lvl>
+    <w:lvl w:ilvl="5" w:tplc="04090005" w:tentative="1">
+      <w:start w:val="1"/>
+      <w:numFmt w:val="bullet"/>
+      <w:lvlText w:val=""/>
+      <w:lvlJc w:val="left"/>
+      <w:pPr>
+        <w:ind w:left="4680" w:hanging="360"/>
+      </w:pPr>
+      <w:rPr>
+        <w:rFonts w:ascii="Wingdings" w:hAnsi="Wingdings" w:hint="default"/>
+      </w:rPr>
+    </w:lvl>
+    <w:lvl w:ilvl="6" w:tplc="04090001" w:tentative="1">
+      <w:start w:val="1"/>
+      <w:numFmt w:val="bullet"/>
+      <w:lvlText w:val=""/>
+      <w:lvlJc w:val="left"/>
+      <w:pPr>
+        <w:ind w:left="5400" w:hanging="360"/>
+      </w:pPr>
+      <w:rPr>
+        <w:rFonts w:ascii="Symbol" w:hAnsi="Symbol" w:hint="default"/>
+      </w:rPr>
+    </w:lvl>
+    <w:lvl w:ilvl="7" w:tplc="04090003" w:tentative="1">
+      <w:start w:val="1"/>
+      <w:numFmt w:val="bullet"/>
+      <w:lvlText w:val="o"/>
+      <w:lvlJc w:val="left"/>
+      <w:pPr>
+        <w:ind w:left="6120" w:hanging="360"/>
+      </w:pPr>
+      <w:rPr>
+        <w:rFonts w:ascii="Courier New" w:hAnsi="Courier New" w:cs="Courier New" w:hint="default"/>
+      </w:rPr>
+    </w:lvl>
+    <w:lvl w:ilvl="8" w:tplc="04090005" w:tentative="1">
+      <w:start w:val="1"/>
+      <w:numFmt w:val="bullet"/>
+      <w:lvlText w:val=""/>
+      <w:lvlJc w:val="left"/>
+      <w:pPr>
+        <w:ind w:left="6840" w:hanging="360"/>
+      </w:pPr>
+      <w:rPr>
+        <w:rFonts w:ascii="Wingdings" w:hAnsi="Wingdings" w:hint="default"/>
+      </w:rPr>
+    </w:lvl>
+  </w:abstractNum>
+  <w:abstractNum w:abstractNumId="7" w15:restartNumberingAfterBreak="0">
     <w:nsid w:val="5556083E"/>
     <w:multiLevelType w:val="hybridMultilevel"/>
     <w:tmpl w:val="C512DE32"/>
@@ -1459,7 +2405,7 @@
       </w:rPr>
     </w:lvl>
   </w:abstractNum>
-  <w:abstractNum w:abstractNumId="4" w15:restartNumberingAfterBreak="0">
+  <w:abstractNum w:abstractNumId="8" w15:restartNumberingAfterBreak="0">
     <w:nsid w:val="581143D5"/>
     <w:multiLevelType w:val="hybridMultilevel"/>
     <w:tmpl w:val="2F3EDBEE"/>
@@ -1572,7 +2518,7 @@
       </w:rPr>
     </w:lvl>
   </w:abstractNum>
-  <w:abstractNum w:abstractNumId="5" w15:restartNumberingAfterBreak="0">
+  <w:abstractNum w:abstractNumId="9" w15:restartNumberingAfterBreak="0">
     <w:nsid w:val="596249F5"/>
     <w:multiLevelType w:val="hybridMultilevel"/>
     <w:tmpl w:val="E25092E8"/>
@@ -1685,23 +2631,267 @@
       </w:rPr>
     </w:lvl>
   </w:abstractNum>
+  <w:abstractNum w:abstractNumId="10" w15:restartNumberingAfterBreak="0">
+    <w:nsid w:val="6FD50BC0"/>
+    <w:multiLevelType w:val="hybridMultilevel"/>
+    <w:tmpl w:val="11BE1EBE"/>
+    <w:lvl w:ilvl="0" w:tplc="04090001">
+      <w:start w:val="1"/>
+      <w:numFmt w:val="bullet"/>
+      <w:lvlText w:val=""/>
+      <w:lvlJc w:val="left"/>
+      <w:pPr>
+        <w:ind w:left="1080" w:hanging="360"/>
+      </w:pPr>
+      <w:rPr>
+        <w:rFonts w:ascii="Symbol" w:hAnsi="Symbol" w:hint="default"/>
+      </w:rPr>
+    </w:lvl>
+    <w:lvl w:ilvl="1" w:tplc="04090003" w:tentative="1">
+      <w:start w:val="1"/>
+      <w:numFmt w:val="bullet"/>
+      <w:lvlText w:val="o"/>
+      <w:lvlJc w:val="left"/>
+      <w:pPr>
+        <w:ind w:left="1800" w:hanging="360"/>
+      </w:pPr>
+      <w:rPr>
+        <w:rFonts w:ascii="Courier New" w:hAnsi="Courier New" w:cs="Courier New" w:hint="default"/>
+      </w:rPr>
+    </w:lvl>
+    <w:lvl w:ilvl="2" w:tplc="04090005" w:tentative="1">
+      <w:start w:val="1"/>
+      <w:numFmt w:val="bullet"/>
+      <w:lvlText w:val=""/>
+      <w:lvlJc w:val="left"/>
+      <w:pPr>
+        <w:ind w:left="2520" w:hanging="360"/>
+      </w:pPr>
+      <w:rPr>
+        <w:rFonts w:ascii="Wingdings" w:hAnsi="Wingdings" w:hint="default"/>
+      </w:rPr>
+    </w:lvl>
+    <w:lvl w:ilvl="3" w:tplc="04090001" w:tentative="1">
+      <w:start w:val="1"/>
+      <w:numFmt w:val="bullet"/>
+      <w:lvlText w:val=""/>
+      <w:lvlJc w:val="left"/>
+      <w:pPr>
+        <w:ind w:left="3240" w:hanging="360"/>
+      </w:pPr>
+      <w:rPr>
+        <w:rFonts w:ascii="Symbol" w:hAnsi="Symbol" w:hint="default"/>
+      </w:rPr>
+    </w:lvl>
+    <w:lvl w:ilvl="4" w:tplc="04090003" w:tentative="1">
+      <w:start w:val="1"/>
+      <w:numFmt w:val="bullet"/>
+      <w:lvlText w:val="o"/>
+      <w:lvlJc w:val="left"/>
+      <w:pPr>
+        <w:ind w:left="3960" w:hanging="360"/>
+      </w:pPr>
+      <w:rPr>
+        <w:rFonts w:ascii="Courier New" w:hAnsi="Courier New" w:cs="Courier New" w:hint="default"/>
+      </w:rPr>
+    </w:lvl>
+    <w:lvl w:ilvl="5" w:tplc="04090005" w:tentative="1">
+      <w:start w:val="1"/>
+      <w:numFmt w:val="bullet"/>
+      <w:lvlText w:val=""/>
+      <w:lvlJc w:val="left"/>
+      <w:pPr>
+        <w:ind w:left="4680" w:hanging="360"/>
+      </w:pPr>
+      <w:rPr>
+        <w:rFonts w:ascii="Wingdings" w:hAnsi="Wingdings" w:hint="default"/>
+      </w:rPr>
+    </w:lvl>
+    <w:lvl w:ilvl="6" w:tplc="04090001" w:tentative="1">
+      <w:start w:val="1"/>
+      <w:numFmt w:val="bullet"/>
+      <w:lvlText w:val=""/>
+      <w:lvlJc w:val="left"/>
+      <w:pPr>
+        <w:ind w:left="5400" w:hanging="360"/>
+      </w:pPr>
+      <w:rPr>
+        <w:rFonts w:ascii="Symbol" w:hAnsi="Symbol" w:hint="default"/>
+      </w:rPr>
+    </w:lvl>
+    <w:lvl w:ilvl="7" w:tplc="04090003" w:tentative="1">
+      <w:start w:val="1"/>
+      <w:numFmt w:val="bullet"/>
+      <w:lvlText w:val="o"/>
+      <w:lvlJc w:val="left"/>
+      <w:pPr>
+        <w:ind w:left="6120" w:hanging="360"/>
+      </w:pPr>
+      <w:rPr>
+        <w:rFonts w:ascii="Courier New" w:hAnsi="Courier New" w:cs="Courier New" w:hint="default"/>
+      </w:rPr>
+    </w:lvl>
+    <w:lvl w:ilvl="8" w:tplc="04090005" w:tentative="1">
+      <w:start w:val="1"/>
+      <w:numFmt w:val="bullet"/>
+      <w:lvlText w:val=""/>
+      <w:lvlJc w:val="left"/>
+      <w:pPr>
+        <w:ind w:left="6840" w:hanging="360"/>
+      </w:pPr>
+      <w:rPr>
+        <w:rFonts w:ascii="Wingdings" w:hAnsi="Wingdings" w:hint="default"/>
+      </w:rPr>
+    </w:lvl>
+  </w:abstractNum>
+  <w:abstractNum w:abstractNumId="11" w15:restartNumberingAfterBreak="0">
+    <w:nsid w:val="7FB17078"/>
+    <w:multiLevelType w:val="hybridMultilevel"/>
+    <w:tmpl w:val="0AD4BBA4"/>
+    <w:lvl w:ilvl="0" w:tplc="04090001">
+      <w:start w:val="1"/>
+      <w:numFmt w:val="bullet"/>
+      <w:lvlText w:val=""/>
+      <w:lvlJc w:val="left"/>
+      <w:pPr>
+        <w:ind w:left="720" w:hanging="360"/>
+      </w:pPr>
+      <w:rPr>
+        <w:rFonts w:ascii="Symbol" w:hAnsi="Symbol" w:hint="default"/>
+      </w:rPr>
+    </w:lvl>
+    <w:lvl w:ilvl="1" w:tplc="04090003" w:tentative="1">
+      <w:start w:val="1"/>
+      <w:numFmt w:val="bullet"/>
+      <w:lvlText w:val="o"/>
+      <w:lvlJc w:val="left"/>
+      <w:pPr>
+        <w:ind w:left="1440" w:hanging="360"/>
+      </w:pPr>
+      <w:rPr>
+        <w:rFonts w:ascii="Courier New" w:hAnsi="Courier New" w:cs="Courier New" w:hint="default"/>
+      </w:rPr>
+    </w:lvl>
+    <w:lvl w:ilvl="2" w:tplc="04090005" w:tentative="1">
+      <w:start w:val="1"/>
+      <w:numFmt w:val="bullet"/>
+      <w:lvlText w:val=""/>
+      <w:lvlJc w:val="left"/>
+      <w:pPr>
+        <w:ind w:left="2160" w:hanging="360"/>
+      </w:pPr>
+      <w:rPr>
+        <w:rFonts w:ascii="Wingdings" w:hAnsi="Wingdings" w:hint="default"/>
+      </w:rPr>
+    </w:lvl>
+    <w:lvl w:ilvl="3" w:tplc="04090001" w:tentative="1">
+      <w:start w:val="1"/>
+      <w:numFmt w:val="bullet"/>
+      <w:lvlText w:val=""/>
+      <w:lvlJc w:val="left"/>
+      <w:pPr>
+        <w:ind w:left="2880" w:hanging="360"/>
+      </w:pPr>
+      <w:rPr>
+        <w:rFonts w:ascii="Symbol" w:hAnsi="Symbol" w:hint="default"/>
+      </w:rPr>
+    </w:lvl>
+    <w:lvl w:ilvl="4" w:tplc="04090003" w:tentative="1">
+      <w:start w:val="1"/>
+      <w:numFmt w:val="bullet"/>
+      <w:lvlText w:val="o"/>
+      <w:lvlJc w:val="left"/>
+      <w:pPr>
+        <w:ind w:left="3600" w:hanging="360"/>
+      </w:pPr>
+      <w:rPr>
+        <w:rFonts w:ascii="Courier New" w:hAnsi="Courier New" w:cs="Courier New" w:hint="default"/>
+      </w:rPr>
+    </w:lvl>
+    <w:lvl w:ilvl="5" w:tplc="04090005" w:tentative="1">
+      <w:start w:val="1"/>
+      <w:numFmt w:val="bullet"/>
+      <w:lvlText w:val=""/>
+      <w:lvlJc w:val="left"/>
+      <w:pPr>
+        <w:ind w:left="4320" w:hanging="360"/>
+      </w:pPr>
+      <w:rPr>
+        <w:rFonts w:ascii="Wingdings" w:hAnsi="Wingdings" w:hint="default"/>
+      </w:rPr>
+    </w:lvl>
+    <w:lvl w:ilvl="6" w:tplc="04090001" w:tentative="1">
+      <w:start w:val="1"/>
+      <w:numFmt w:val="bullet"/>
+      <w:lvlText w:val=""/>
+      <w:lvlJc w:val="left"/>
+      <w:pPr>
+        <w:ind w:left="5040" w:hanging="360"/>
+      </w:pPr>
+      <w:rPr>
+        <w:rFonts w:ascii="Symbol" w:hAnsi="Symbol" w:hint="default"/>
+      </w:rPr>
+    </w:lvl>
+    <w:lvl w:ilvl="7" w:tplc="04090003" w:tentative="1">
+      <w:start w:val="1"/>
+      <w:numFmt w:val="bullet"/>
+      <w:lvlText w:val="o"/>
+      <w:lvlJc w:val="left"/>
+      <w:pPr>
+        <w:ind w:left="5760" w:hanging="360"/>
+      </w:pPr>
+      <w:rPr>
+        <w:rFonts w:ascii="Courier New" w:hAnsi="Courier New" w:cs="Courier New" w:hint="default"/>
+      </w:rPr>
+    </w:lvl>
+    <w:lvl w:ilvl="8" w:tplc="04090005" w:tentative="1">
+      <w:start w:val="1"/>
+      <w:numFmt w:val="bullet"/>
+      <w:lvlText w:val=""/>
+      <w:lvlJc w:val="left"/>
+      <w:pPr>
+        <w:ind w:left="6480" w:hanging="360"/>
+      </w:pPr>
+      <w:rPr>
+        <w:rFonts w:ascii="Wingdings" w:hAnsi="Wingdings" w:hint="default"/>
+      </w:rPr>
+    </w:lvl>
+  </w:abstractNum>
   <w:num w:numId="1">
+    <w:abstractNumId w:val="2"/>
+  </w:num>
+  <w:num w:numId="2">
+    <w:abstractNumId w:val="8"/>
+  </w:num>
+  <w:num w:numId="3">
+    <w:abstractNumId w:val="9"/>
+  </w:num>
+  <w:num w:numId="4">
+    <w:abstractNumId w:val="4"/>
+  </w:num>
+  <w:num w:numId="5">
+    <w:abstractNumId w:val="7"/>
+  </w:num>
+  <w:num w:numId="6">
+    <w:abstractNumId w:val="5"/>
+  </w:num>
+  <w:num w:numId="7">
+    <w:abstractNumId w:val="11"/>
+  </w:num>
+  <w:num w:numId="8">
     <w:abstractNumId w:val="0"/>
   </w:num>
-  <w:num w:numId="2">
-    <w:abstractNumId w:val="4"/>
+  <w:num w:numId="9">
+    <w:abstractNumId w:val="10"/>
   </w:num>
-  <w:num w:numId="3">
-    <w:abstractNumId w:val="5"/>
+  <w:num w:numId="10">
+    <w:abstractNumId w:val="6"/>
   </w:num>
-  <w:num w:numId="4">
+  <w:num w:numId="11">
     <w:abstractNumId w:val="1"/>
   </w:num>
-  <w:num w:numId="5">
+  <w:num w:numId="12">
     <w:abstractNumId w:val="3"/>
-  </w:num>
-  <w:num w:numId="6">
-    <w:abstractNumId w:val="2"/>
   </w:num>
 </w:numbering>
 </file>
@@ -2453,32 +3643,61 @@
         </w:p>
       </w:docPartBody>
     </w:docPart>
+    <w:docPart>
+      <w:docPartPr>
+        <w:name w:val="8998340A07674EF1856694F545CBBE36"/>
+        <w:category>
+          <w:name w:val="General"/>
+          <w:gallery w:val="placeholder"/>
+        </w:category>
+        <w:types>
+          <w:type w:val="bbPlcHdr"/>
+        </w:types>
+        <w:behaviors>
+          <w:behavior w:val="content"/>
+        </w:behaviors>
+        <w:guid w:val="{A40263BE-0D33-4274-B651-E59EB94B790D}"/>
+      </w:docPartPr>
+      <w:docPartBody>
+        <w:p>
+          <w:pPr>
+            <w:pStyle w:val="8998340A07674EF1856694F545CBBE36"/>
+          </w:pPr>
+          <w:r>
+            <w:rPr>
+              <w:rStyle w:val="PlaceholderText"/>
+            </w:rPr>
+            <w:t>Enter any content that you want to repeat, including other content controls. You can also insert this control around table rows in order to repeat parts of a table.</w:t>
+          </w:r>
+        </w:p>
+      </w:docPartBody>
+    </w:docPart>
   </w:docParts>
 </w:glossaryDocument>
 </file>
 
 <file path=word/glossary/fontTable.xml><?xml version="1.0" encoding="utf-8"?>
 <w:fonts xmlns:mc="http://schemas.openxmlformats.org/markup-compatibility/2006" xmlns:r="http://schemas.openxmlformats.org/officeDocument/2006/relationships" xmlns:w="http://schemas.openxmlformats.org/wordprocessingml/2006/main" xmlns:w14="http://schemas.microsoft.com/office/word/2010/wordml" xmlns:w15="http://schemas.microsoft.com/office/word/2012/wordml" mc:Ignorable="w14 w15">
-  <w:font w:name="Stencil">
-    <w:panose1 w:val="040409050D0802020404"/>
-    <w:charset w:val="00"/>
-    <w:family w:val="decorative"/>
+  <w:font w:name="Symbol">
+    <w:panose1 w:val="05050102010706020507"/>
+    <w:charset w:val="02"/>
+    <w:family w:val="roman"/>
     <w:pitch w:val="variable"/>
-    <w:sig w:usb0="00000003" w:usb1="00000000" w:usb2="00000000" w:usb3="00000000" w:csb0="00000001" w:csb1="00000000"/>
+    <w:sig w:usb0="00000000" w:usb1="10000000" w:usb2="00000000" w:usb3="00000000" w:csb0="80000000" w:csb1="00000000"/>
   </w:font>
   <w:font w:name="Times New Roman">
     <w:panose1 w:val="02020603050405020304"/>
     <w:charset w:val="00"/>
     <w:family w:val="roman"/>
     <w:pitch w:val="variable"/>
-    <w:sig w:usb0="E0002AFF" w:usb1="C0007841" w:usb2="00000009" w:usb3="00000000" w:csb0="000001FF" w:csb1="00000000"/>
+    <w:sig w:usb0="E0002EFF" w:usb1="C0007843" w:usb2="00000009" w:usb3="00000000" w:csb0="000001FF" w:csb1="00000000"/>
   </w:font>
   <w:font w:name="Courier New">
     <w:panose1 w:val="02070309020205020404"/>
     <w:charset w:val="00"/>
     <w:family w:val="modern"/>
     <w:pitch w:val="fixed"/>
-    <w:sig w:usb0="E0002AFF" w:usb1="C0007843" w:usb2="00000009" w:usb3="00000000" w:csb0="000001FF" w:csb1="00000000"/>
+    <w:sig w:usb0="E0002EFF" w:usb1="C0007843" w:usb2="00000009" w:usb3="00000000" w:csb0="000001FF" w:csb1="00000000"/>
   </w:font>
   <w:font w:name="Wingdings">
     <w:panose1 w:val="05000000000000000000"/>
@@ -2487,19 +3706,19 @@
     <w:pitch w:val="variable"/>
     <w:sig w:usb0="00000000" w:usb1="10000000" w:usb2="00000000" w:usb3="00000000" w:csb0="80000000" w:csb1="00000000"/>
   </w:font>
-  <w:font w:name="Symbol">
-    <w:panose1 w:val="05050102010706020507"/>
-    <w:charset w:val="02"/>
-    <w:family w:val="roman"/>
+  <w:font w:name="Stencil">
+    <w:panose1 w:val="040409050D0802020404"/>
+    <w:charset w:val="00"/>
+    <w:family w:val="decorative"/>
     <w:pitch w:val="variable"/>
-    <w:sig w:usb0="00000000" w:usb1="10000000" w:usb2="00000000" w:usb3="00000000" w:csb0="80000000" w:csb1="00000000"/>
+    <w:sig w:usb0="00000003" w:usb1="00000000" w:usb2="00000000" w:usb3="00000000" w:csb0="00000001" w:csb1="00000000"/>
   </w:font>
   <w:font w:name="Arial">
     <w:panose1 w:val="020B0604020202020204"/>
     <w:charset w:val="00"/>
     <w:family w:val="swiss"/>
     <w:pitch w:val="variable"/>
-    <w:sig w:usb0="E0002AFF" w:usb1="C0007843" w:usb2="00000009" w:usb3="00000000" w:csb0="000001FF" w:csb1="00000000"/>
+    <w:sig w:usb0="E0002EFF" w:usb1="C0007843" w:usb2="00000009" w:usb3="00000000" w:csb0="000001FF" w:csb1="00000000"/>
   </w:font>
   <w:font w:name="Franklin Gothic Medium">
     <w:panose1 w:val="020B0603020102020204"/>
@@ -2541,12 +3760,16 @@
   <w:rsids>
     <w:rsidRoot w:val="00583203"/>
     <w:rsid w:val="00583203"/>
+    <w:rsid w:val="006F4AAC"/>
     <w:rsid w:val="00802FF8"/>
     <w:rsid w:val="008B1B95"/>
     <w:rsid w:val="008C535C"/>
     <w:rsid w:val="009B4714"/>
     <w:rsid w:val="00A40745"/>
+    <w:rsid w:val="00C319BA"/>
     <w:rsid w:val="00C31EA9"/>
+    <w:rsid w:val="00D07F8E"/>
+    <w:rsid w:val="00DE013C"/>
     <w:rsid w:val="00FD6CA1"/>
   </w:rsids>
   <m:mathPr>
@@ -3014,7 +4237,7 @@
     <w:basedOn w:val="DefaultParagraphFont"/>
     <w:uiPriority w:val="99"/>
     <w:semiHidden/>
-    <w:rsid w:val="00583203"/>
+    <w:rsid w:val="00DE013C"/>
     <w:rPr>
       <w:color w:val="808080"/>
     </w:rPr>
@@ -3094,6 +4317,22 @@
   <w:style w:type="paragraph" w:customStyle="1" w:styleId="9B45788BA3C0442FB93D0B8F1EF81C91">
     <w:name w:val="9B45788BA3C0442FB93D0B8F1EF81C91"/>
     <w:rsid w:val="00583203"/>
+  </w:style>
+  <w:style w:type="paragraph" w:customStyle="1" w:styleId="8998340A07674EF1856694F545CBBE36">
+    <w:name w:val="8998340A07674EF1856694F545CBBE36"/>
+    <w:rsid w:val="00DE013C"/>
+  </w:style>
+  <w:style w:type="paragraph" w:customStyle="1" w:styleId="38CD56748AF54D07B55A6788F8CFB16F">
+    <w:name w:val="38CD56748AF54D07B55A6788F8CFB16F"/>
+    <w:rsid w:val="00DE013C"/>
+  </w:style>
+  <w:style w:type="paragraph" w:customStyle="1" w:styleId="AC626E8C3AE643B6BDE3F14807900DC2">
+    <w:name w:val="AC626E8C3AE643B6BDE3F14807900DC2"/>
+    <w:rsid w:val="00DE013C"/>
+  </w:style>
+  <w:style w:type="paragraph" w:customStyle="1" w:styleId="DF1E017E38344A29BA077C19065ECE59">
+    <w:name w:val="DF1E017E38344A29BA077C19065ECE59"/>
+    <w:rsid w:val="00DE013C"/>
   </w:style>
 </w:styles>
 </file>
@@ -3328,7 +4567,7 @@
 </file>
 
 <file path=customXml/itemProps2.xml><?xml version="1.0" encoding="utf-8"?>
-<ds:datastoreItem xmlns:ds="http://schemas.openxmlformats.org/officeDocument/2006/customXml" ds:itemID="{20B7132B-2627-448E-BEA7-4E2EDF58CDD9}">
+<ds:datastoreItem xmlns:ds="http://schemas.openxmlformats.org/officeDocument/2006/customXml" ds:itemID="{D47D93CC-8B20-4298-ADD1-43799DF0D769}">
   <ds:schemaRefs>
     <ds:schemaRef ds:uri="http://schemas.openxmlformats.org/officeDocument/2006/bibliography"/>
   </ds:schemaRefs>

--- a/Matthew Zhan Resume.docx
+++ b/Matthew Zhan Resume.docx
@@ -686,7 +686,12 @@
                       <w:t xml:space="preserve"> </w:t>
                     </w:r>
                     <w:r>
-                      <w:t>spatiotemporal innovation center</w:t>
+                      <w:t>spatiotemporal innova</w:t>
+                    </w:r>
+                    <w:bookmarkStart w:id="0" w:name="_GoBack"/>
+                    <w:bookmarkEnd w:id="0"/>
+                    <w:r>
+                      <w:t>tion center</w:t>
                     </w:r>
                   </w:p>
                   <w:p>
@@ -711,10 +716,7 @@
                       <w:t xml:space="preserve"> </w:t>
                     </w:r>
                     <w:r>
-                      <w:t>george mason university</w:t>
-                    </w:r>
-                    <w:r>
-                      <w:t xml:space="preserve">, </w:t>
+                      <w:t xml:space="preserve">george mason university, </w:t>
                     </w:r>
                     <w:r>
                       <w:t>fairfax, va</w:t>
@@ -1215,12 +1217,15 @@
               <w:t xml:space="preserve">C, </w:t>
             </w:r>
             <w:r>
-              <w:t>and ARM</w:t>
-            </w:r>
-            <w:bookmarkStart w:id="0" w:name="_GoBack"/>
-            <w:bookmarkEnd w:id="0"/>
-            <w:r>
-              <w:t xml:space="preserve"> embedded systems</w:t>
+              <w:t>and ARM embedded systems</w:t>
+            </w:r>
+            <w:r>
+              <w:br/>
+              <w:t>Self-critical and always striving for excellence</w:t>
+            </w:r>
+            <w:r>
+              <w:br/>
+              <w:t xml:space="preserve">Gifted in graphical design and perception </w:t>
             </w:r>
           </w:p>
         </w:tc>
@@ -3359,7 +3364,6 @@
   <w:style w:type="character" w:default="1" w:styleId="DefaultParagraphFont">
     <w:name w:val="Default Paragraph Font"/>
     <w:uiPriority w:val="1"/>
-    <w:semiHidden/>
     <w:unhideWhenUsed/>
   </w:style>
   <w:style w:type="table" w:default="1" w:styleId="TableNormal">
@@ -3770,6 +3774,7 @@
     <w:rsid w:val="00C31EA9"/>
     <w:rsid w:val="00D07F8E"/>
     <w:rsid w:val="00DE013C"/>
+    <w:rsid w:val="00E504DF"/>
     <w:rsid w:val="00FD6CA1"/>
   </w:rsids>
   <m:mathPr>
@@ -4567,7 +4572,7 @@
 </file>
 
 <file path=customXml/itemProps2.xml><?xml version="1.0" encoding="utf-8"?>
-<ds:datastoreItem xmlns:ds="http://schemas.openxmlformats.org/officeDocument/2006/customXml" ds:itemID="{D47D93CC-8B20-4298-ADD1-43799DF0D769}">
+<ds:datastoreItem xmlns:ds="http://schemas.openxmlformats.org/officeDocument/2006/customXml" ds:itemID="{7A4AD6A0-F51A-4618-B77E-941DFA3C2583}">
   <ds:schemaRefs>
     <ds:schemaRef ds:uri="http://schemas.openxmlformats.org/officeDocument/2006/bibliography"/>
   </ds:schemaRefs>
